--- a/SWB4/swbsocial/doc/seguimiento semanal/2012.10.08 al 2012.10.12/WJRL_22_Customer_Interface.docx
+++ b/SWB4/swbsocial/doc/seguimiento semanal/2012.10.08 al 2012.10.12/WJRL_22_Customer_Interface.docx
@@ -81,21 +81,25 @@
         <w:rPr>
           <w:lang w:val="es-MX"/>
         </w:rPr>
-        <w:t xml:space="preserve">, hacia este nuevo proyecto, como ejemplos de esos elementos tenemos: Flujos de </w:t>
-      </w:r>
-      <w:proofErr w:type="spellStart"/>
-      <w:r>
-        <w:rPr>
-          <w:lang w:val="es-MX"/>
-        </w:rPr>
-        <w:t>publicacación</w:t>
-      </w:r>
-      <w:proofErr w:type="spellEnd"/>
-      <w:r>
-        <w:rPr>
-          <w:lang w:val="es-MX"/>
-        </w:rPr>
-        <w:t>, manejo de usuarios, ftp de documentos del servidor, etc.</w:t>
+        <w:t>, hacia este nuevo proyecto, como ejemplos de esos elementos tenemos: Flujo</w:t>
+      </w:r>
+      <w:r>
+        <w:rPr>
+          <w:lang w:val="es-MX"/>
+        </w:rPr>
+        <w:t>s de publica</w:t>
+      </w:r>
+      <w:r>
+        <w:rPr>
+          <w:lang w:val="es-MX"/>
+        </w:rPr>
+        <w:t>ción, manejo de usuarios, ftp de documentos del servidor, etc.</w:t>
+      </w:r>
+      <w:r>
+        <w:rPr>
+          <w:lang w:val="es-MX"/>
+        </w:rPr>
+        <w:t xml:space="preserve"> Javier ha estado muy ocupado, pero me comenta que en estos días lo revisamos.</w:t>
       </w:r>
     </w:p>
     <w:p>
@@ -104,35 +108,28 @@
           <w:lang w:val="es-MX"/>
         </w:rPr>
       </w:pPr>
-    </w:p>
-    <w:p>
-      <w:pPr>
-        <w:rPr>
-          <w:lang w:val="es-MX"/>
-        </w:rPr>
-      </w:pPr>
-      <w:r>
-        <w:rPr>
-          <w:lang w:val="es-MX"/>
-        </w:rPr>
-        <w:t>Le solicité a Javier además, que me pudiera facilitar a Rogelio esperón para que me realizara algunos iconos y la pantalla (</w:t>
-      </w:r>
-      <w:proofErr w:type="spellStart"/>
-      <w:r>
-        <w:rPr>
-          <w:lang w:val="es-MX"/>
-        </w:rPr>
-        <w:t>html</w:t>
-      </w:r>
-      <w:proofErr w:type="spellEnd"/>
-      <w:r>
-        <w:rPr>
-          <w:lang w:val="es-MX"/>
-        </w:rPr>
-        <w:t>) de entrada de la administración del producto, lo cual me facilito sin percance alguno.</w:t>
-      </w:r>
       <w:bookmarkStart w:id="0" w:name="_GoBack"/>
       <w:bookmarkEnd w:id="0"/>
+      <w:r>
+        <w:rPr>
+          <w:lang w:val="es-MX"/>
+        </w:rPr>
+        <w:t>Le solicité a Javier además, que me pudiera facilitar a Rogelio esperón para que me realizara algunos iconos y la pantalla (</w:t>
+      </w:r>
+      <w:proofErr w:type="spellStart"/>
+      <w:r>
+        <w:rPr>
+          <w:lang w:val="es-MX"/>
+        </w:rPr>
+        <w:t>html</w:t>
+      </w:r>
+      <w:proofErr w:type="spellEnd"/>
+      <w:r>
+        <w:rPr>
+          <w:lang w:val="es-MX"/>
+        </w:rPr>
+        <w:t>) de entrada de la administración del producto, lo cual me facilito sin percance alguno.</w:t>
+      </w:r>
     </w:p>
     <w:p>
       <w:pPr>
